--- a/Avina_Movie_Website/Aniva Movie Website (Indecesive)/Site Context/Film Genres and Subgenres.docx
+++ b/Avina_Movie_Website/Aniva Movie Website (Indecesive)/Site Context/Film Genres and Subgenres.docx
@@ -457,6 +457,357 @@
         </w:rPr>
         <w:t>Comedy</w:t>
       </w:r>
+      <w:r>
+        <w:rPr>
+          <w:b/>
+          <w:bCs/>
+          <w:sz w:val="36"/>
+          <w:szCs w:val="36"/>
+        </w:rPr>
+        <w:t xml:space="preserve">: </w:t>
+      </w:r>
+      <w:r>
+        <w:rPr>
+          <w:b/>
+          <w:bCs/>
+          <w:i/>
+          <w:iCs/>
+          <w:color w:val="00B050"/>
+          <w:sz w:val="36"/>
+          <w:szCs w:val="36"/>
+        </w:rPr>
+        <w:t>Some Like It Hot (1959)</w:t>
+      </w:r>
+      <w:r>
+        <w:rPr>
+          <w:b/>
+          <w:bCs/>
+          <w:i/>
+          <w:iCs/>
+          <w:color w:val="00B050"/>
+          <w:sz w:val="36"/>
+          <w:szCs w:val="36"/>
+        </w:rPr>
+        <w:t xml:space="preserve"> </w:t>
+      </w:r>
+      <w:r>
+        <w:rPr>
+          <w:rFonts w:ascii="Segoe UI Symbol" w:hAnsi="Segoe UI Symbol"/>
+          <w:color w:val="70AD47" w:themeColor="accent6"/>
+          <w:sz w:val="36"/>
+          <w:szCs w:val="36"/>
+        </w:rPr>
+        <w:t>✅</w:t>
+      </w:r>
+      <w:bookmarkStart w:id="0" w:name="_GoBack"/>
+      <w:bookmarkEnd w:id="0"/>
+    </w:p>
+    <w:p>
+      <w:pPr>
+        <w:pStyle w:val="ListParagraph"/>
+        <w:numPr>
+          <w:ilvl w:val="0"/>
+          <w:numId w:val="14"/>
+        </w:numPr>
+        <w:rPr>
+          <w:sz w:val="36"/>
+          <w:szCs w:val="36"/>
+        </w:rPr>
+      </w:pPr>
+      <w:r>
+        <w:rPr>
+          <w:sz w:val="36"/>
+          <w:szCs w:val="36"/>
+        </w:rPr>
+        <w:t>Buddy C</w:t>
+      </w:r>
+      <w:r>
+        <w:rPr>
+          <w:sz w:val="36"/>
+          <w:szCs w:val="36"/>
+        </w:rPr>
+        <w:t>omedy</w:t>
+      </w:r>
+      <w:r>
+        <w:rPr>
+          <w:sz w:val="36"/>
+          <w:szCs w:val="36"/>
+        </w:rPr>
+        <w:t xml:space="preserve"> </w:t>
+      </w:r>
+      <w:r>
+        <w:rPr>
+          <w:b/>
+          <w:bCs/>
+          <w:i/>
+          <w:iCs/>
+          <w:color w:val="00B050"/>
+          <w:sz w:val="36"/>
+          <w:szCs w:val="36"/>
+        </w:rPr>
+        <w:t>The Odd Couple (1968)</w:t>
+      </w:r>
+    </w:p>
+    <w:p>
+      <w:pPr>
+        <w:pStyle w:val="ListParagraph"/>
+        <w:numPr>
+          <w:ilvl w:val="0"/>
+          <w:numId w:val="14"/>
+        </w:numPr>
+        <w:rPr>
+          <w:sz w:val="36"/>
+          <w:szCs w:val="36"/>
+        </w:rPr>
+      </w:pPr>
+      <w:r>
+        <w:rPr>
+          <w:sz w:val="36"/>
+          <w:szCs w:val="36"/>
+        </w:rPr>
+        <w:t>Comedy Dra</w:t>
+      </w:r>
+      <w:r>
+        <w:rPr>
+          <w:sz w:val="36"/>
+          <w:szCs w:val="36"/>
+        </w:rPr>
+        <w:t>ma (Dramedy)</w:t>
+      </w:r>
+      <w:r>
+        <w:rPr>
+          <w:sz w:val="36"/>
+          <w:szCs w:val="36"/>
+        </w:rPr>
+        <w:t xml:space="preserve"> </w:t>
+      </w:r>
+      <w:r>
+        <w:rPr>
+          <w:b/>
+          <w:bCs/>
+          <w:i/>
+          <w:iCs/>
+          <w:color w:val="00B050"/>
+          <w:sz w:val="36"/>
+          <w:szCs w:val="36"/>
+        </w:rPr>
+        <w:t>Annie Hall (1977)</w:t>
+      </w:r>
+    </w:p>
+    <w:p>
+      <w:pPr>
+        <w:pStyle w:val="ListParagraph"/>
+        <w:numPr>
+          <w:ilvl w:val="0"/>
+          <w:numId w:val="14"/>
+        </w:numPr>
+        <w:rPr>
+          <w:sz w:val="36"/>
+          <w:szCs w:val="36"/>
+        </w:rPr>
+      </w:pPr>
+      <w:r>
+        <w:rPr>
+          <w:sz w:val="36"/>
+          <w:szCs w:val="36"/>
+        </w:rPr>
+        <w:t>Comedy Ho</w:t>
+      </w:r>
+      <w:r>
+        <w:rPr>
+          <w:sz w:val="36"/>
+          <w:szCs w:val="36"/>
+        </w:rPr>
+        <w:t>rror</w:t>
+      </w:r>
+      <w:r>
+        <w:rPr>
+          <w:sz w:val="36"/>
+          <w:szCs w:val="36"/>
+        </w:rPr>
+        <w:t xml:space="preserve"> </w:t>
+      </w:r>
+      <w:r>
+        <w:rPr>
+          <w:b/>
+          <w:bCs/>
+          <w:i/>
+          <w:iCs/>
+          <w:color w:val="00B050"/>
+          <w:sz w:val="36"/>
+          <w:szCs w:val="36"/>
+        </w:rPr>
+        <w:t>Young Frankenstein (1974)</w:t>
+      </w:r>
+    </w:p>
+    <w:p>
+      <w:pPr>
+        <w:pStyle w:val="ListParagraph"/>
+        <w:numPr>
+          <w:ilvl w:val="0"/>
+          <w:numId w:val="14"/>
+        </w:numPr>
+        <w:rPr>
+          <w:b/>
+          <w:bCs/>
+          <w:sz w:val="36"/>
+          <w:szCs w:val="36"/>
+        </w:rPr>
+      </w:pPr>
+      <w:r>
+        <w:rPr>
+          <w:sz w:val="36"/>
+          <w:szCs w:val="36"/>
+        </w:rPr>
+        <w:t>Comed</w:t>
+      </w:r>
+      <w:r>
+        <w:rPr>
+          <w:sz w:val="36"/>
+          <w:szCs w:val="36"/>
+        </w:rPr>
+        <w:t>y Thriller</w:t>
+      </w:r>
+      <w:r>
+        <w:rPr>
+          <w:sz w:val="36"/>
+          <w:szCs w:val="36"/>
+        </w:rPr>
+        <w:t xml:space="preserve"> </w:t>
+      </w:r>
+      <w:r>
+        <w:rPr>
+          <w:b/>
+          <w:bCs/>
+          <w:i/>
+          <w:iCs/>
+          <w:color w:val="00B050"/>
+          <w:sz w:val="36"/>
+          <w:szCs w:val="36"/>
+        </w:rPr>
+        <w:t>The Thin Man (1934)</w:t>
+      </w:r>
+    </w:p>
+    <w:p>
+      <w:pPr>
+        <w:pStyle w:val="ListParagraph"/>
+        <w:numPr>
+          <w:ilvl w:val="0"/>
+          <w:numId w:val="14"/>
+        </w:numPr>
+        <w:rPr>
+          <w:sz w:val="36"/>
+          <w:szCs w:val="36"/>
+        </w:rPr>
+      </w:pPr>
+      <w:r>
+        <w:rPr>
+          <w:sz w:val="36"/>
+          <w:szCs w:val="36"/>
+        </w:rPr>
+        <w:t xml:space="preserve">Dark/Black Comedy </w:t>
+      </w:r>
+      <w:r>
+        <w:rPr>
+          <w:b/>
+          <w:bCs/>
+          <w:i/>
+          <w:iCs/>
+          <w:color w:val="00B050"/>
+          <w:sz w:val="36"/>
+          <w:szCs w:val="36"/>
+        </w:rPr>
+        <w:t>Dr. Strangelove or: How I Learned to Stop Worrying and Love the Bomb (1964)</w:t>
+      </w:r>
+    </w:p>
+    <w:p>
+      <w:pPr>
+        <w:pStyle w:val="ListParagraph"/>
+        <w:numPr>
+          <w:ilvl w:val="0"/>
+          <w:numId w:val="14"/>
+        </w:numPr>
+        <w:rPr>
+          <w:b/>
+          <w:bCs/>
+          <w:sz w:val="36"/>
+          <w:szCs w:val="36"/>
+        </w:rPr>
+      </w:pPr>
+      <w:r>
+        <w:rPr>
+          <w:sz w:val="36"/>
+          <w:szCs w:val="36"/>
+        </w:rPr>
+        <w:t>Screwbal</w:t>
+      </w:r>
+      <w:r>
+        <w:rPr>
+          <w:sz w:val="36"/>
+          <w:szCs w:val="36"/>
+        </w:rPr>
+        <w:t xml:space="preserve">l </w:t>
+      </w:r>
+      <w:r>
+        <w:rPr>
+          <w:b/>
+          <w:bCs/>
+          <w:i/>
+          <w:iCs/>
+          <w:color w:val="00B050"/>
+          <w:sz w:val="36"/>
+          <w:szCs w:val="36"/>
+        </w:rPr>
+        <w:t>It Happened One Night (1934)</w:t>
+      </w:r>
+    </w:p>
+    <w:p>
+      <w:pPr>
+        <w:pStyle w:val="ListParagraph"/>
+        <w:numPr>
+          <w:ilvl w:val="0"/>
+          <w:numId w:val="14"/>
+        </w:numPr>
+        <w:rPr>
+          <w:b/>
+          <w:bCs/>
+          <w:sz w:val="36"/>
+          <w:szCs w:val="36"/>
+        </w:rPr>
+      </w:pPr>
+      <w:r>
+        <w:rPr>
+          <w:sz w:val="36"/>
+          <w:szCs w:val="36"/>
+        </w:rPr>
+        <w:t>Sl</w:t>
+      </w:r>
+      <w:r>
+        <w:rPr>
+          <w:sz w:val="36"/>
+          <w:szCs w:val="36"/>
+        </w:rPr>
+        <w:t>apstick</w:t>
+      </w:r>
+      <w:r>
+        <w:rPr>
+          <w:sz w:val="36"/>
+          <w:szCs w:val="36"/>
+        </w:rPr>
+        <w:t xml:space="preserve"> </w:t>
+      </w:r>
+      <w:r>
+        <w:rPr>
+          <w:b/>
+          <w:bCs/>
+          <w:i/>
+          <w:iCs/>
+          <w:color w:val="00B050"/>
+          <w:sz w:val="36"/>
+          <w:szCs w:val="36"/>
+        </w:rPr>
+        <w:t>Blazing Saddles (1974)</w:t>
+      </w:r>
     </w:p>
     <w:p>
       <w:pPr>
@@ -550,6 +901,7 @@
           <w:sz w:val="36"/>
           <w:szCs w:val="36"/>
         </w:rPr>
+        <w:lastRenderedPageBreak/>
         <w:t>Drama</w:t>
       </w:r>
       <w:r>
@@ -835,7 +1187,6 @@
           <w:sz w:val="36"/>
           <w:szCs w:val="36"/>
         </w:rPr>
-        <w:lastRenderedPageBreak/>
         <w:t>Horror</w:t>
       </w:r>
       <w:r>
@@ -918,13 +1269,15 @@
       </w:r>
       <w:r>
         <w:rPr>
+          <w:b/>
+          <w:bCs/>
           <w:i/>
           <w:iCs/>
           <w:color w:val="FFC000"/>
           <w:sz w:val="36"/>
           <w:szCs w:val="36"/>
         </w:rPr>
-        <w:t>Invasion of the Body Snatchers (1978)</w:t>
+        <w:t>Invasion of the Body Snatchers (1956)</w:t>
       </w:r>
     </w:p>
     <w:p>
@@ -955,6 +1308,8 @@
       </w:r>
       <w:r>
         <w:rPr>
+          <w:b/>
+          <w:bCs/>
           <w:i/>
           <w:iCs/>
           <w:color w:val="FFC000"/>
@@ -992,6 +1347,8 @@
       </w:r>
       <w:r>
         <w:rPr>
+          <w:b/>
+          <w:bCs/>
           <w:i/>
           <w:iCs/>
           <w:color w:val="FFC000"/>
@@ -1000,6 +1357,16 @@
         </w:rPr>
         <w:t>Alien (1979)</w:t>
       </w:r>
+      <w:r>
+        <w:rPr>
+          <w:i/>
+          <w:iCs/>
+          <w:color w:val="FFC000"/>
+          <w:sz w:val="36"/>
+          <w:szCs w:val="36"/>
+        </w:rPr>
+        <w:t xml:space="preserve"> #1</w:t>
+      </w:r>
     </w:p>
     <w:p>
       <w:pPr>
@@ -1029,13 +1396,27 @@
       </w:r>
       <w:r>
         <w:rPr>
+          <w:b/>
+          <w:bCs/>
           <w:i/>
           <w:iCs/>
           <w:color w:val="FFC000"/>
           <w:sz w:val="36"/>
           <w:szCs w:val="36"/>
         </w:rPr>
-        <w:t>The Birds (1963)</w:t>
+        <w:t>Jaws</w:t>
+      </w:r>
+      <w:r>
+        <w:rPr>
+          <w:b/>
+          <w:bCs/>
+          <w:i/>
+          <w:iCs/>
+          <w:color w:val="FFC000"/>
+          <w:sz w:val="36"/>
+          <w:szCs w:val="36"/>
+        </w:rPr>
+        <w:t xml:space="preserve"> (1975)</w:t>
       </w:r>
     </w:p>
     <w:p>
@@ -1046,6 +1427,8 @@
           <w:numId w:val="12"/>
         </w:numPr>
         <w:rPr>
+          <w:b/>
+          <w:bCs/>
           <w:sz w:val="36"/>
           <w:szCs w:val="36"/>
         </w:rPr>
@@ -1066,13 +1449,15 @@
       </w:r>
       <w:r>
         <w:rPr>
+          <w:b/>
+          <w:bCs/>
           <w:i/>
           <w:iCs/>
           <w:color w:val="FFC000"/>
           <w:sz w:val="36"/>
           <w:szCs w:val="36"/>
         </w:rPr>
-        <w:t>The Shining (1980)</w:t>
+        <w:t>Rosemary’s Baby (1968)</w:t>
       </w:r>
     </w:p>
     <w:p>
@@ -1103,6 +1488,8 @@
       </w:r>
       <w:r>
         <w:rPr>
+          <w:b/>
+          <w:bCs/>
           <w:i/>
           <w:iCs/>
           <w:color w:val="FFC000"/>
@@ -1111,6 +1498,16 @@
         </w:rPr>
         <w:t>Halloween (1978)</w:t>
       </w:r>
+      <w:r>
+        <w:rPr>
+          <w:i/>
+          <w:iCs/>
+          <w:color w:val="FFC000"/>
+          <w:sz w:val="36"/>
+          <w:szCs w:val="36"/>
+        </w:rPr>
+        <w:t xml:space="preserve"> #1</w:t>
+      </w:r>
     </w:p>
     <w:p>
       <w:pPr>
@@ -1120,6 +1517,8 @@
           <w:numId w:val="12"/>
         </w:numPr>
         <w:rPr>
+          <w:b/>
+          <w:bCs/>
           <w:sz w:val="36"/>
           <w:szCs w:val="36"/>
         </w:rPr>
@@ -1140,13 +1539,27 @@
       </w:r>
       <w:r>
         <w:rPr>
+          <w:b/>
+          <w:bCs/>
           <w:i/>
           <w:iCs/>
           <w:color w:val="FFC000"/>
           <w:sz w:val="36"/>
           <w:szCs w:val="36"/>
         </w:rPr>
-        <w:t>Poltergeist (1982)</w:t>
+        <w:t>Th</w:t>
+      </w:r>
+      <w:r>
+        <w:rPr>
+          <w:b/>
+          <w:bCs/>
+          <w:i/>
+          <w:iCs/>
+          <w:color w:val="FFC000"/>
+          <w:sz w:val="36"/>
+          <w:szCs w:val="36"/>
+        </w:rPr>
+        <w:t>e Shining (1980)</w:t>
       </w:r>
     </w:p>
     <w:p>
@@ -1177,6 +1590,8 @@
       </w:r>
       <w:r>
         <w:rPr>
+          <w:b/>
+          <w:bCs/>
           <w:i/>
           <w:iCs/>
           <w:color w:val="FFC000"/>
@@ -1185,6 +1600,16 @@
         </w:rPr>
         <w:t>Dracula (1931)</w:t>
       </w:r>
+      <w:r>
+        <w:rPr>
+          <w:i/>
+          <w:iCs/>
+          <w:color w:val="FFC000"/>
+          <w:sz w:val="36"/>
+          <w:szCs w:val="36"/>
+        </w:rPr>
+        <w:t xml:space="preserve"> #1</w:t>
+      </w:r>
     </w:p>
     <w:p>
       <w:pPr>
@@ -1214,6 +1639,8 @@
       </w:r>
       <w:r>
         <w:rPr>
+          <w:b/>
+          <w:bCs/>
           <w:i/>
           <w:iCs/>
           <w:color w:val="FFC000"/>
@@ -1221,6 +1648,16 @@
           <w:szCs w:val="36"/>
         </w:rPr>
         <w:t>Night of the Living Dead (1968)</w:t>
+      </w:r>
+      <w:r>
+        <w:rPr>
+          <w:i/>
+          <w:iCs/>
+          <w:color w:val="FFC000"/>
+          <w:sz w:val="36"/>
+          <w:szCs w:val="36"/>
+        </w:rPr>
+        <w:t xml:space="preserve"> #1</w:t>
       </w:r>
     </w:p>
     <w:p>
@@ -1610,6 +2047,7 @@
           <w:sz w:val="36"/>
           <w:szCs w:val="36"/>
         </w:rPr>
+        <w:lastRenderedPageBreak/>
         <w:t>Apocalyptic and Post-A</w:t>
       </w:r>
       <w:r>
@@ -1812,6 +2250,7 @@
           <w:numId w:val="1"/>
         </w:numPr>
         <w:rPr>
+          <w:color w:val="70AD47" w:themeColor="accent6"/>
           <w:sz w:val="36"/>
           <w:szCs w:val="36"/>
         </w:rPr>
@@ -1846,6 +2285,27 @@
         </w:rPr>
         <w:t>Psycho (1960)</w:t>
       </w:r>
+      <w:r>
+        <w:rPr>
+          <w:b/>
+          <w:bCs/>
+          <w:i/>
+          <w:iCs/>
+          <w:color w:val="FF3399"/>
+          <w:sz w:val="36"/>
+          <w:szCs w:val="36"/>
+        </w:rPr>
+        <w:t xml:space="preserve"> </w:t>
+      </w:r>
+      <w:r>
+        <w:rPr>
+          <w:rFonts w:ascii="Segoe UI Symbol" w:hAnsi="Segoe UI Symbol"/>
+          <w:color w:val="70AD47" w:themeColor="accent6"/>
+          <w:sz w:val="36"/>
+          <w:szCs w:val="36"/>
+        </w:rPr>
+        <w:t>✅</w:t>
+      </w:r>
     </w:p>
     <w:p>
       <w:pPr>
@@ -1855,6 +2315,8 @@
           <w:numId w:val="13"/>
         </w:numPr>
         <w:rPr>
+          <w:b/>
+          <w:bCs/>
           <w:sz w:val="36"/>
           <w:szCs w:val="36"/>
         </w:rPr>
@@ -1866,6 +2328,25 @@
         </w:rPr>
         <w:t>Conspiracy Thriller</w:t>
       </w:r>
+      <w:r>
+        <w:rPr>
+          <w:sz w:val="36"/>
+          <w:szCs w:val="36"/>
+        </w:rPr>
+        <w:t xml:space="preserve"> </w:t>
+      </w:r>
+      <w:r>
+        <w:rPr>
+          <w:b/>
+          <w:bCs/>
+          <w:i/>
+          <w:iCs/>
+          <w:color w:val="FF3399"/>
+          <w:sz w:val="36"/>
+          <w:szCs w:val="36"/>
+        </w:rPr>
+        <w:t>North by Northwest (1959)</w:t>
+      </w:r>
     </w:p>
     <w:p>
       <w:pPr>
@@ -1884,9 +2365,27 @@
           <w:sz w:val="36"/>
           <w:szCs w:val="36"/>
         </w:rPr>
-        <w:lastRenderedPageBreak/>
         <w:t>Political Thriller</w:t>
       </w:r>
+      <w:r>
+        <w:rPr>
+          <w:sz w:val="36"/>
+          <w:szCs w:val="36"/>
+        </w:rPr>
+        <w:t xml:space="preserve"> </w:t>
+      </w:r>
+      <w:r>
+        <w:rPr>
+          <w:b/>
+          <w:bCs/>
+          <w:i/>
+          <w:iCs/>
+          <w:color w:val="FF3399"/>
+          <w:sz w:val="36"/>
+          <w:szCs w:val="36"/>
+        </w:rPr>
+        <w:t>The Manchurian Candidate (1962)</w:t>
+      </w:r>
     </w:p>
     <w:p>
       <w:pPr>
@@ -1896,6 +2395,8 @@
           <w:numId w:val="13"/>
         </w:numPr>
         <w:rPr>
+          <w:b/>
+          <w:bCs/>
           <w:sz w:val="36"/>
           <w:szCs w:val="36"/>
         </w:rPr>
@@ -1914,8 +2415,25 @@
         </w:rPr>
         <w:t>Thriller</w:t>
       </w:r>
-      <w:bookmarkStart w:id="0" w:name="_GoBack"/>
-      <w:bookmarkEnd w:id="0"/>
+      <w:r>
+        <w:rPr>
+          <w:sz w:val="36"/>
+          <w:szCs w:val="36"/>
+        </w:rPr>
+        <w:t xml:space="preserve"> </w:t>
+      </w:r>
+      <w:r>
+        <w:rPr>
+          <w:b/>
+          <w:bCs/>
+          <w:i/>
+          <w:iCs/>
+          <w:color w:val="FF3399"/>
+          <w:sz w:val="36"/>
+          <w:szCs w:val="36"/>
+        </w:rPr>
+        <w:t>The Silence of the Lambs (1991)</w:t>
+      </w:r>
     </w:p>
     <w:p>
       <w:pPr>
@@ -1935,6 +2453,25 @@
           <w:szCs w:val="36"/>
         </w:rPr>
         <w:t>Social Thriller</w:t>
+      </w:r>
+      <w:r>
+        <w:rPr>
+          <w:sz w:val="36"/>
+          <w:szCs w:val="36"/>
+        </w:rPr>
+        <w:t xml:space="preserve"> </w:t>
+      </w:r>
+      <w:r>
+        <w:rPr>
+          <w:b/>
+          <w:bCs/>
+          <w:i/>
+          <w:iCs/>
+          <w:color w:val="FF3399"/>
+          <w:sz w:val="36"/>
+          <w:szCs w:val="36"/>
+        </w:rPr>
+        <w:t>Rear Window (1954)</w:t>
       </w:r>
     </w:p>
     <w:p>
@@ -2388,6 +2925,119 @@
     </w:lvl>
   </w:abstractNum>
   <w:abstractNum w:abstractNumId="3" w15:restartNumberingAfterBreak="0">
+    <w:nsid w:val="08990CD7"/>
+    <w:multiLevelType w:val="hybridMultilevel"/>
+    <w:tmpl w:val="9BA0C7D2"/>
+    <w:lvl w:ilvl="0" w:tplc="04090005">
+      <w:start w:val="1"/>
+      <w:numFmt w:val="bullet"/>
+      <w:lvlText w:val=""/>
+      <w:lvlJc w:val="left"/>
+      <w:pPr>
+        <w:ind w:left="1440" w:hanging="360"/>
+      </w:pPr>
+      <w:rPr>
+        <w:rFonts w:ascii="Wingdings" w:hAnsi="Wingdings" w:hint="default"/>
+      </w:rPr>
+    </w:lvl>
+    <w:lvl w:ilvl="1" w:tplc="04090003" w:tentative="1">
+      <w:start w:val="1"/>
+      <w:numFmt w:val="bullet"/>
+      <w:lvlText w:val="o"/>
+      <w:lvlJc w:val="left"/>
+      <w:pPr>
+        <w:ind w:left="2160" w:hanging="360"/>
+      </w:pPr>
+      <w:rPr>
+        <w:rFonts w:ascii="Courier New" w:hAnsi="Courier New" w:cs="Courier New" w:hint="default"/>
+      </w:rPr>
+    </w:lvl>
+    <w:lvl w:ilvl="2" w:tplc="04090005" w:tentative="1">
+      <w:start w:val="1"/>
+      <w:numFmt w:val="bullet"/>
+      <w:lvlText w:val=""/>
+      <w:lvlJc w:val="left"/>
+      <w:pPr>
+        <w:ind w:left="2880" w:hanging="360"/>
+      </w:pPr>
+      <w:rPr>
+        <w:rFonts w:ascii="Wingdings" w:hAnsi="Wingdings" w:hint="default"/>
+      </w:rPr>
+    </w:lvl>
+    <w:lvl w:ilvl="3" w:tplc="04090001" w:tentative="1">
+      <w:start w:val="1"/>
+      <w:numFmt w:val="bullet"/>
+      <w:lvlText w:val=""/>
+      <w:lvlJc w:val="left"/>
+      <w:pPr>
+        <w:ind w:left="3600" w:hanging="360"/>
+      </w:pPr>
+      <w:rPr>
+        <w:rFonts w:ascii="Symbol" w:hAnsi="Symbol" w:hint="default"/>
+      </w:rPr>
+    </w:lvl>
+    <w:lvl w:ilvl="4" w:tplc="04090003" w:tentative="1">
+      <w:start w:val="1"/>
+      <w:numFmt w:val="bullet"/>
+      <w:lvlText w:val="o"/>
+      <w:lvlJc w:val="left"/>
+      <w:pPr>
+        <w:ind w:left="4320" w:hanging="360"/>
+      </w:pPr>
+      <w:rPr>
+        <w:rFonts w:ascii="Courier New" w:hAnsi="Courier New" w:cs="Courier New" w:hint="default"/>
+      </w:rPr>
+    </w:lvl>
+    <w:lvl w:ilvl="5" w:tplc="04090005" w:tentative="1">
+      <w:start w:val="1"/>
+      <w:numFmt w:val="bullet"/>
+      <w:lvlText w:val=""/>
+      <w:lvlJc w:val="left"/>
+      <w:pPr>
+        <w:ind w:left="5040" w:hanging="360"/>
+      </w:pPr>
+      <w:rPr>
+        <w:rFonts w:ascii="Wingdings" w:hAnsi="Wingdings" w:hint="default"/>
+      </w:rPr>
+    </w:lvl>
+    <w:lvl w:ilvl="6" w:tplc="04090001" w:tentative="1">
+      <w:start w:val="1"/>
+      <w:numFmt w:val="bullet"/>
+      <w:lvlText w:val=""/>
+      <w:lvlJc w:val="left"/>
+      <w:pPr>
+        <w:ind w:left="5760" w:hanging="360"/>
+      </w:pPr>
+      <w:rPr>
+        <w:rFonts w:ascii="Symbol" w:hAnsi="Symbol" w:hint="default"/>
+      </w:rPr>
+    </w:lvl>
+    <w:lvl w:ilvl="7" w:tplc="04090003" w:tentative="1">
+      <w:start w:val="1"/>
+      <w:numFmt w:val="bullet"/>
+      <w:lvlText w:val="o"/>
+      <w:lvlJc w:val="left"/>
+      <w:pPr>
+        <w:ind w:left="6480" w:hanging="360"/>
+      </w:pPr>
+      <w:rPr>
+        <w:rFonts w:ascii="Courier New" w:hAnsi="Courier New" w:cs="Courier New" w:hint="default"/>
+      </w:rPr>
+    </w:lvl>
+    <w:lvl w:ilvl="8" w:tplc="04090005" w:tentative="1">
+      <w:start w:val="1"/>
+      <w:numFmt w:val="bullet"/>
+      <w:lvlText w:val=""/>
+      <w:lvlJc w:val="left"/>
+      <w:pPr>
+        <w:ind w:left="7200" w:hanging="360"/>
+      </w:pPr>
+      <w:rPr>
+        <w:rFonts w:ascii="Wingdings" w:hAnsi="Wingdings" w:hint="default"/>
+      </w:rPr>
+    </w:lvl>
+  </w:abstractNum>
+  <w:abstractNum w:abstractNumId="4" w15:restartNumberingAfterBreak="0">
     <w:nsid w:val="0DCA31AC"/>
     <w:multiLevelType w:val="hybridMultilevel"/>
     <w:tmpl w:val="B77C9E98"/>
@@ -2500,7 +3150,7 @@
       </w:rPr>
     </w:lvl>
   </w:abstractNum>
-  <w:abstractNum w:abstractNumId="4" w15:restartNumberingAfterBreak="0">
+  <w:abstractNum w:abstractNumId="5" w15:restartNumberingAfterBreak="0">
     <w:nsid w:val="1C615BC9"/>
     <w:multiLevelType w:val="hybridMultilevel"/>
     <w:tmpl w:val="CA84C8CC"/>
@@ -2613,7 +3263,7 @@
       </w:rPr>
     </w:lvl>
   </w:abstractNum>
-  <w:abstractNum w:abstractNumId="5" w15:restartNumberingAfterBreak="0">
+  <w:abstractNum w:abstractNumId="6" w15:restartNumberingAfterBreak="0">
     <w:nsid w:val="247728FD"/>
     <w:multiLevelType w:val="hybridMultilevel"/>
     <w:tmpl w:val="3676D2F6"/>
@@ -2726,7 +3376,7 @@
       </w:rPr>
     </w:lvl>
   </w:abstractNum>
-  <w:abstractNum w:abstractNumId="6" w15:restartNumberingAfterBreak="0">
+  <w:abstractNum w:abstractNumId="7" w15:restartNumberingAfterBreak="0">
     <w:nsid w:val="369C3F2F"/>
     <w:multiLevelType w:val="hybridMultilevel"/>
     <w:tmpl w:val="40660E24"/>
@@ -2839,7 +3489,7 @@
       </w:rPr>
     </w:lvl>
   </w:abstractNum>
-  <w:abstractNum w:abstractNumId="7" w15:restartNumberingAfterBreak="0">
+  <w:abstractNum w:abstractNumId="8" w15:restartNumberingAfterBreak="0">
     <w:nsid w:val="3AB56ABD"/>
     <w:multiLevelType w:val="hybridMultilevel"/>
     <w:tmpl w:val="276C9EFE"/>
@@ -2952,7 +3602,7 @@
       </w:rPr>
     </w:lvl>
   </w:abstractNum>
-  <w:abstractNum w:abstractNumId="8" w15:restartNumberingAfterBreak="0">
+  <w:abstractNum w:abstractNumId="9" w15:restartNumberingAfterBreak="0">
     <w:nsid w:val="4DB60EEA"/>
     <w:multiLevelType w:val="hybridMultilevel"/>
     <w:tmpl w:val="9D880DEE"/>
@@ -3065,7 +3715,7 @@
       </w:rPr>
     </w:lvl>
   </w:abstractNum>
-  <w:abstractNum w:abstractNumId="9" w15:restartNumberingAfterBreak="0">
+  <w:abstractNum w:abstractNumId="10" w15:restartNumberingAfterBreak="0">
     <w:nsid w:val="527B0FF7"/>
     <w:multiLevelType w:val="hybridMultilevel"/>
     <w:tmpl w:val="71FEBB12"/>
@@ -3178,7 +3828,7 @@
       </w:rPr>
     </w:lvl>
   </w:abstractNum>
-  <w:abstractNum w:abstractNumId="10" w15:restartNumberingAfterBreak="0">
+  <w:abstractNum w:abstractNumId="11" w15:restartNumberingAfterBreak="0">
     <w:nsid w:val="561531F0"/>
     <w:multiLevelType w:val="hybridMultilevel"/>
     <w:tmpl w:val="8DAC9BDE"/>
@@ -3292,7 +3942,7 @@
       </w:rPr>
     </w:lvl>
   </w:abstractNum>
-  <w:abstractNum w:abstractNumId="11" w15:restartNumberingAfterBreak="0">
+  <w:abstractNum w:abstractNumId="12" w15:restartNumberingAfterBreak="0">
     <w:nsid w:val="60E91340"/>
     <w:multiLevelType w:val="hybridMultilevel"/>
     <w:tmpl w:val="612E9B86"/>
@@ -3405,7 +4055,7 @@
       </w:rPr>
     </w:lvl>
   </w:abstractNum>
-  <w:abstractNum w:abstractNumId="12" w15:restartNumberingAfterBreak="0">
+  <w:abstractNum w:abstractNumId="13" w15:restartNumberingAfterBreak="0">
     <w:nsid w:val="789675C1"/>
     <w:multiLevelType w:val="hybridMultilevel"/>
     <w:tmpl w:val="71EE5A5A"/>
@@ -3519,43 +4169,46 @@
     </w:lvl>
   </w:abstractNum>
   <w:num w:numId="1">
-    <w:abstractNumId w:val="10"/>
+    <w:abstractNumId w:val="11"/>
   </w:num>
   <w:num w:numId="2">
     <w:abstractNumId w:val="0"/>
   </w:num>
   <w:num w:numId="3">
-    <w:abstractNumId w:val="11"/>
+    <w:abstractNumId w:val="12"/>
   </w:num>
   <w:num w:numId="4">
     <w:abstractNumId w:val="2"/>
   </w:num>
   <w:num w:numId="5">
+    <w:abstractNumId w:val="8"/>
+  </w:num>
+  <w:num w:numId="6">
     <w:abstractNumId w:val="7"/>
   </w:num>
-  <w:num w:numId="6">
+  <w:num w:numId="7">
+    <w:abstractNumId w:val="4"/>
+  </w:num>
+  <w:num w:numId="8">
     <w:abstractNumId w:val="6"/>
   </w:num>
-  <w:num w:numId="7">
-    <w:abstractNumId w:val="3"/>
+  <w:num w:numId="9">
+    <w:abstractNumId w:val="13"/>
   </w:num>
-  <w:num w:numId="8">
+  <w:num w:numId="10">
     <w:abstractNumId w:val="5"/>
   </w:num>
-  <w:num w:numId="9">
-    <w:abstractNumId w:val="12"/>
-  </w:num>
-  <w:num w:numId="10">
-    <w:abstractNumId w:val="4"/>
-  </w:num>
   <w:num w:numId="11">
-    <w:abstractNumId w:val="9"/>
+    <w:abstractNumId w:val="10"/>
   </w:num>
   <w:num w:numId="12">
     <w:abstractNumId w:val="1"/>
   </w:num>
   <w:num w:numId="13">
-    <w:abstractNumId w:val="8"/>
+    <w:abstractNumId w:val="9"/>
+  </w:num>
+  <w:num w:numId="14">
+    <w:abstractNumId w:val="3"/>
   </w:num>
 </w:numbering>
 </file>
